--- a/1207070069_Muhamad Arif Maulana/1207070069_Muhamad Arif Maulana.docx
+++ b/1207070069_Muhamad Arif Maulana/1207070069_Muhamad Arif Maulana.docx
@@ -156,16 +156,9 @@
             <w:rFonts w:ascii="Times New Roman" w:hAnsi="Times New Roman" w:cs="Times New Roman"/>
             <w:lang w:val="en-US"/>
           </w:rPr>
-          <w:t>https://drive.google.com/drive/folders/1Y39sB2Fxsab92LJHCK1NcHGY_DknYrRm?usp=sharing</w:t>
+          <w:t>https://github.com/velmores/1207070069_Muhamad-Arif-Maulana_Prak8.git</w:t>
         </w:r>
       </w:hyperlink>
-      <w:r>
-        <w:rPr>
-          <w:rFonts w:ascii="Times New Roman" w:hAnsi="Times New Roman" w:cs="Times New Roman"/>
-          <w:lang w:val="en-US"/>
-        </w:rPr>
-        <w:t xml:space="preserve"> </w:t>
-      </w:r>
     </w:p>
     <w:p>
       <w:pPr>
@@ -254,7 +247,6 @@
         <w:t xml:space="preserve"> </w:t>
       </w:r>
       <w:proofErr w:type="spellStart"/>
-      <w:proofErr w:type="gramStart"/>
       <w:r>
         <w:rPr>
           <w:rFonts w:ascii="Consolas" w:eastAsia="Times New Roman" w:hAnsi="Consolas" w:cs="Times New Roman"/>
@@ -286,7 +278,6 @@
         <w:t>pyplot</w:t>
       </w:r>
       <w:proofErr w:type="spellEnd"/>
-      <w:proofErr w:type="gramEnd"/>
       <w:r>
         <w:rPr>
           <w:rFonts w:ascii="Consolas" w:eastAsia="Times New Roman" w:hAnsi="Consolas" w:cs="Times New Roman"/>
@@ -363,7 +354,6 @@
         <w:t xml:space="preserve"> </w:t>
       </w:r>
       <w:proofErr w:type="spellStart"/>
-      <w:proofErr w:type="gramStart"/>
       <w:r>
         <w:rPr>
           <w:rFonts w:ascii="Consolas" w:eastAsia="Times New Roman" w:hAnsi="Consolas" w:cs="Times New Roman"/>
@@ -395,7 +385,6 @@
         <w:t>transform</w:t>
       </w:r>
       <w:proofErr w:type="spellEnd"/>
-      <w:proofErr w:type="gramEnd"/>
       <w:r>
         <w:rPr>
           <w:rFonts w:ascii="Consolas" w:eastAsia="Times New Roman" w:hAnsi="Consolas" w:cs="Times New Roman"/>
@@ -690,7 +679,6 @@
         </w:rPr>
         <w:t xml:space="preserve"> </w:t>
       </w:r>
-      <w:proofErr w:type="gramStart"/>
       <w:r>
         <w:rPr>
           <w:rFonts w:ascii="Consolas" w:eastAsia="Times New Roman" w:hAnsi="Consolas" w:cs="Times New Roman"/>
@@ -711,7 +699,6 @@
         </w:rPr>
         <w:t>(</w:t>
       </w:r>
-      <w:proofErr w:type="gramEnd"/>
       <w:r>
         <w:rPr>
           <w:rFonts w:ascii="Consolas" w:eastAsia="Times New Roman" w:hAnsi="Consolas" w:cs="Times New Roman"/>
@@ -959,7 +946,6 @@
         <w:t xml:space="preserve"> </w:t>
       </w:r>
       <w:proofErr w:type="spellStart"/>
-      <w:proofErr w:type="gramStart"/>
       <w:r>
         <w:rPr>
           <w:rFonts w:ascii="Consolas" w:eastAsia="Times New Roman" w:hAnsi="Consolas" w:cs="Times New Roman"/>
@@ -991,7 +977,6 @@
         <w:t>subplots</w:t>
       </w:r>
       <w:proofErr w:type="spellEnd"/>
-      <w:proofErr w:type="gramEnd"/>
       <w:r>
         <w:rPr>
           <w:rFonts w:ascii="Consolas" w:eastAsia="Times New Roman" w:hAnsi="Consolas" w:cs="Times New Roman"/>
@@ -1309,7 +1294,6 @@
         <w:t xml:space="preserve">, </w:t>
       </w:r>
       <w:proofErr w:type="spellStart"/>
-      <w:proofErr w:type="gramStart"/>
       <w:r>
         <w:rPr>
           <w:rFonts w:ascii="Consolas" w:eastAsia="Times New Roman" w:hAnsi="Consolas" w:cs="Times New Roman"/>
@@ -1353,7 +1337,6 @@
         <w:t>.cm.gray</w:t>
       </w:r>
       <w:proofErr w:type="spellEnd"/>
-      <w:proofErr w:type="gramEnd"/>
       <w:r>
         <w:rPr>
           <w:rFonts w:ascii="Consolas" w:eastAsia="Times New Roman" w:hAnsi="Consolas" w:cs="Times New Roman"/>
@@ -1471,7 +1454,6 @@
         <w:t xml:space="preserve">, </w:t>
       </w:r>
       <w:proofErr w:type="spellStart"/>
-      <w:proofErr w:type="gramStart"/>
       <w:r>
         <w:rPr>
           <w:rFonts w:ascii="Consolas" w:eastAsia="Times New Roman" w:hAnsi="Consolas" w:cs="Times New Roman"/>
@@ -1515,7 +1497,6 @@
         <w:t>.cm.gray</w:t>
       </w:r>
       <w:proofErr w:type="spellEnd"/>
-      <w:proofErr w:type="gramEnd"/>
       <w:r>
         <w:rPr>
           <w:rFonts w:ascii="Consolas" w:eastAsia="Times New Roman" w:hAnsi="Consolas" w:cs="Times New Roman"/>
@@ -1606,7 +1587,6 @@
         </w:rPr>
       </w:pPr>
       <w:proofErr w:type="spellStart"/>
-      <w:proofErr w:type="gramStart"/>
       <w:r>
         <w:rPr>
           <w:rFonts w:ascii="Consolas" w:eastAsia="Times New Roman" w:hAnsi="Consolas" w:cs="Times New Roman"/>
@@ -1638,7 +1618,6 @@
         <w:t>show</w:t>
       </w:r>
       <w:proofErr w:type="spellEnd"/>
-      <w:proofErr w:type="gramEnd"/>
       <w:r>
         <w:rPr>
           <w:rFonts w:ascii="Consolas" w:eastAsia="Times New Roman" w:hAnsi="Consolas" w:cs="Times New Roman"/>
@@ -2000,7 +1979,6 @@
         <w:t xml:space="preserve"> </w:t>
       </w:r>
       <w:proofErr w:type="spellStart"/>
-      <w:proofErr w:type="gramStart"/>
       <w:r>
         <w:rPr>
           <w:rFonts w:ascii="Consolas" w:eastAsia="Times New Roman" w:hAnsi="Consolas" w:cs="Times New Roman"/>
@@ -2032,7 +2010,6 @@
         <w:t>pyplot</w:t>
       </w:r>
       <w:proofErr w:type="spellEnd"/>
-      <w:proofErr w:type="gramEnd"/>
       <w:r>
         <w:rPr>
           <w:rFonts w:ascii="Consolas" w:eastAsia="Times New Roman" w:hAnsi="Consolas" w:cs="Times New Roman"/>
@@ -2142,7 +2119,6 @@
         <w:t xml:space="preserve"> </w:t>
       </w:r>
       <w:proofErr w:type="spellStart"/>
-      <w:proofErr w:type="gramStart"/>
       <w:r>
         <w:rPr>
           <w:rFonts w:ascii="Consolas" w:eastAsia="Times New Roman" w:hAnsi="Consolas" w:cs="Times New Roman"/>
@@ -2174,7 +2150,6 @@
         <w:t>imread</w:t>
       </w:r>
       <w:proofErr w:type="spellEnd"/>
-      <w:proofErr w:type="gramEnd"/>
       <w:r>
         <w:rPr>
           <w:rFonts w:ascii="Consolas" w:eastAsia="Times New Roman" w:hAnsi="Consolas" w:cs="Times New Roman"/>
@@ -2301,7 +2276,6 @@
         <w:t xml:space="preserve"> </w:t>
       </w:r>
       <w:proofErr w:type="spellStart"/>
-      <w:proofErr w:type="gramStart"/>
       <w:r>
         <w:rPr>
           <w:rFonts w:ascii="Consolas" w:eastAsia="Times New Roman" w:hAnsi="Consolas" w:cs="Times New Roman"/>
@@ -2333,7 +2307,6 @@
         <w:t>shape</w:t>
       </w:r>
       <w:proofErr w:type="spellEnd"/>
-      <w:proofErr w:type="gramEnd"/>
       <w:r>
         <w:rPr>
           <w:rFonts w:ascii="Consolas" w:eastAsia="Times New Roman" w:hAnsi="Consolas" w:cs="Times New Roman"/>
@@ -2589,7 +2562,6 @@
         </w:rPr>
         <w:t xml:space="preserve"> </w:t>
       </w:r>
-      <w:proofErr w:type="gramStart"/>
       <w:r>
         <w:rPr>
           <w:rFonts w:ascii="Consolas" w:eastAsia="Times New Roman" w:hAnsi="Consolas" w:cs="Times New Roman"/>
@@ -2618,18 +2590,7 @@
           <w:szCs w:val="21"/>
           <w:lang w:eastAsia="en-ID"/>
         </w:rPr>
-        <w:t>float</w:t>
-      </w:r>
-      <w:proofErr w:type="gramEnd"/>
-      <w:r>
-        <w:rPr>
-          <w:rFonts w:ascii="Consolas" w:eastAsia="Times New Roman" w:hAnsi="Consolas" w:cs="Times New Roman"/>
-          <w:color w:val="9CDCFE"/>
-          <w:sz w:val="21"/>
-          <w:szCs w:val="21"/>
-          <w:lang w:eastAsia="en-ID"/>
-        </w:rPr>
-        <w:t>32</w:t>
+        <w:t>float32</w:t>
       </w:r>
       <w:r>
         <w:rPr>
@@ -2834,7 +2795,6 @@
         <w:t xml:space="preserve"> </w:t>
       </w:r>
       <w:proofErr w:type="spellStart"/>
-      <w:proofErr w:type="gramStart"/>
       <w:r>
         <w:rPr>
           <w:rFonts w:ascii="Consolas" w:eastAsia="Times New Roman" w:hAnsi="Consolas" w:cs="Times New Roman"/>
@@ -2866,7 +2826,6 @@
         <w:t>warpAffine</w:t>
       </w:r>
       <w:proofErr w:type="spellEnd"/>
-      <w:proofErr w:type="gramEnd"/>
       <w:r>
         <w:rPr>
           <w:rFonts w:ascii="Consolas" w:eastAsia="Times New Roman" w:hAnsi="Consolas" w:cs="Times New Roman"/>
@@ -2973,7 +2932,6 @@
         </w:rPr>
       </w:pPr>
       <w:proofErr w:type="spellStart"/>
-      <w:proofErr w:type="gramStart"/>
       <w:r>
         <w:rPr>
           <w:rFonts w:ascii="Consolas" w:eastAsia="Times New Roman" w:hAnsi="Consolas" w:cs="Times New Roman"/>
@@ -3005,7 +2963,6 @@
         <w:t>imshow</w:t>
       </w:r>
       <w:proofErr w:type="spellEnd"/>
-      <w:proofErr w:type="gramEnd"/>
       <w:r>
         <w:rPr>
           <w:rFonts w:ascii="Consolas" w:eastAsia="Times New Roman" w:hAnsi="Consolas" w:cs="Times New Roman"/>
@@ -3134,7 +3091,6 @@
         </w:rPr>
       </w:pPr>
       <w:proofErr w:type="spellStart"/>
-      <w:proofErr w:type="gramStart"/>
       <w:r>
         <w:rPr>
           <w:rFonts w:ascii="Consolas" w:eastAsia="Times New Roman" w:hAnsi="Consolas" w:cs="Times New Roman"/>
@@ -3166,7 +3122,6 @@
         <w:t>title</w:t>
       </w:r>
       <w:proofErr w:type="spellEnd"/>
-      <w:proofErr w:type="gramEnd"/>
       <w:r>
         <w:rPr>
           <w:rFonts w:ascii="Consolas" w:eastAsia="Times New Roman" w:hAnsi="Consolas" w:cs="Times New Roman"/>
@@ -3224,7 +3179,6 @@
         </w:rPr>
       </w:pPr>
       <w:proofErr w:type="spellStart"/>
-      <w:proofErr w:type="gramStart"/>
       <w:r>
         <w:rPr>
           <w:rFonts w:ascii="Consolas" w:eastAsia="Times New Roman" w:hAnsi="Consolas" w:cs="Times New Roman"/>
@@ -3256,7 +3210,6 @@
         <w:t>show</w:t>
       </w:r>
       <w:proofErr w:type="spellEnd"/>
-      <w:proofErr w:type="gramEnd"/>
       <w:r>
         <w:rPr>
           <w:rFonts w:ascii="Consolas" w:eastAsia="Times New Roman" w:hAnsi="Consolas" w:cs="Times New Roman"/>
@@ -3556,7 +3509,6 @@
         <w:t xml:space="preserve"> </w:t>
       </w:r>
       <w:proofErr w:type="spellStart"/>
-      <w:proofErr w:type="gramStart"/>
       <w:r>
         <w:rPr>
           <w:rFonts w:ascii="Consolas" w:eastAsia="Times New Roman" w:hAnsi="Consolas" w:cs="Times New Roman"/>
@@ -3588,7 +3540,6 @@
         <w:t>pyplot</w:t>
       </w:r>
       <w:proofErr w:type="spellEnd"/>
-      <w:proofErr w:type="gramEnd"/>
       <w:r>
         <w:rPr>
           <w:rFonts w:ascii="Consolas" w:eastAsia="Times New Roman" w:hAnsi="Consolas" w:cs="Times New Roman"/>
@@ -3698,7 +3649,6 @@
         <w:t xml:space="preserve"> </w:t>
       </w:r>
       <w:proofErr w:type="spellStart"/>
-      <w:proofErr w:type="gramStart"/>
       <w:r>
         <w:rPr>
           <w:rFonts w:ascii="Consolas" w:eastAsia="Times New Roman" w:hAnsi="Consolas" w:cs="Times New Roman"/>
@@ -3730,7 +3680,6 @@
         <w:t>imread</w:t>
       </w:r>
       <w:proofErr w:type="spellEnd"/>
-      <w:proofErr w:type="gramEnd"/>
       <w:r>
         <w:rPr>
           <w:rFonts w:ascii="Consolas" w:eastAsia="Times New Roman" w:hAnsi="Consolas" w:cs="Times New Roman"/>
@@ -3857,7 +3806,6 @@
         <w:t xml:space="preserve"> </w:t>
       </w:r>
       <w:proofErr w:type="spellStart"/>
-      <w:proofErr w:type="gramStart"/>
       <w:r>
         <w:rPr>
           <w:rFonts w:ascii="Consolas" w:eastAsia="Times New Roman" w:hAnsi="Consolas" w:cs="Times New Roman"/>
@@ -3889,7 +3837,6 @@
         <w:t>shape</w:t>
       </w:r>
       <w:proofErr w:type="spellEnd"/>
-      <w:proofErr w:type="gramEnd"/>
       <w:r>
         <w:rPr>
           <w:rFonts w:ascii="Consolas" w:eastAsia="Times New Roman" w:hAnsi="Consolas" w:cs="Times New Roman"/>
@@ -3988,7 +3935,6 @@
         </w:rPr>
         <w:t xml:space="preserve"> </w:t>
       </w:r>
-      <w:proofErr w:type="gramStart"/>
       <w:r>
         <w:rPr>
           <w:rFonts w:ascii="Consolas" w:eastAsia="Times New Roman" w:hAnsi="Consolas" w:cs="Times New Roman"/>
@@ -4017,18 +3963,7 @@
           <w:szCs w:val="21"/>
           <w:lang w:eastAsia="en-ID"/>
         </w:rPr>
-        <w:t>getRotationMatrix</w:t>
-      </w:r>
-      <w:proofErr w:type="gramEnd"/>
-      <w:r>
-        <w:rPr>
-          <w:rFonts w:ascii="Consolas" w:eastAsia="Times New Roman" w:hAnsi="Consolas" w:cs="Times New Roman"/>
-          <w:color w:val="DCDCAA"/>
-          <w:sz w:val="21"/>
-          <w:szCs w:val="21"/>
-          <w:lang w:eastAsia="en-ID"/>
-        </w:rPr>
-        <w:t>2D</w:t>
+        <w:t>getRotationMatrix2D</w:t>
       </w:r>
       <w:r>
         <w:rPr>
@@ -4226,7 +4161,6 @@
         <w:t xml:space="preserve"> </w:t>
       </w:r>
       <w:proofErr w:type="spellStart"/>
-      <w:proofErr w:type="gramStart"/>
       <w:r>
         <w:rPr>
           <w:rFonts w:ascii="Consolas" w:eastAsia="Times New Roman" w:hAnsi="Consolas" w:cs="Times New Roman"/>
@@ -4258,7 +4192,6 @@
         <w:t>warpAffine</w:t>
       </w:r>
       <w:proofErr w:type="spellEnd"/>
-      <w:proofErr w:type="gramEnd"/>
       <w:r>
         <w:rPr>
           <w:rFonts w:ascii="Consolas" w:eastAsia="Times New Roman" w:hAnsi="Consolas" w:cs="Times New Roman"/>
@@ -4378,7 +4311,6 @@
         </w:rPr>
       </w:pPr>
       <w:proofErr w:type="spellStart"/>
-      <w:proofErr w:type="gramStart"/>
       <w:r>
         <w:rPr>
           <w:rFonts w:ascii="Consolas" w:eastAsia="Times New Roman" w:hAnsi="Consolas" w:cs="Times New Roman"/>
@@ -4410,7 +4342,6 @@
         <w:t>imshow</w:t>
       </w:r>
       <w:proofErr w:type="spellEnd"/>
-      <w:proofErr w:type="gramEnd"/>
       <w:r>
         <w:rPr>
           <w:rFonts w:ascii="Consolas" w:eastAsia="Times New Roman" w:hAnsi="Consolas" w:cs="Times New Roman"/>
@@ -4539,7 +4470,6 @@
         </w:rPr>
       </w:pPr>
       <w:proofErr w:type="spellStart"/>
-      <w:proofErr w:type="gramStart"/>
       <w:r>
         <w:rPr>
           <w:rFonts w:ascii="Consolas" w:eastAsia="Times New Roman" w:hAnsi="Consolas" w:cs="Times New Roman"/>
@@ -4571,7 +4501,6 @@
         <w:t>title</w:t>
       </w:r>
       <w:proofErr w:type="spellEnd"/>
-      <w:proofErr w:type="gramEnd"/>
       <w:r>
         <w:rPr>
           <w:rFonts w:ascii="Consolas" w:eastAsia="Times New Roman" w:hAnsi="Consolas" w:cs="Times New Roman"/>
@@ -4629,7 +4558,6 @@
         </w:rPr>
       </w:pPr>
       <w:proofErr w:type="spellStart"/>
-      <w:proofErr w:type="gramStart"/>
       <w:r>
         <w:rPr>
           <w:rFonts w:ascii="Consolas" w:eastAsia="Times New Roman" w:hAnsi="Consolas" w:cs="Times New Roman"/>
@@ -4661,7 +4589,6 @@
         <w:t>show</w:t>
       </w:r>
       <w:proofErr w:type="spellEnd"/>
-      <w:proofErr w:type="gramEnd"/>
       <w:r>
         <w:rPr>
           <w:rFonts w:ascii="Consolas" w:eastAsia="Times New Roman" w:hAnsi="Consolas" w:cs="Times New Roman"/>
@@ -5203,7 +5130,6 @@
         <w:t xml:space="preserve"> </w:t>
       </w:r>
       <w:proofErr w:type="spellStart"/>
-      <w:proofErr w:type="gramStart"/>
       <w:r>
         <w:rPr>
           <w:rFonts w:ascii="Consolas" w:eastAsia="Times New Roman" w:hAnsi="Consolas" w:cs="Times New Roman"/>
@@ -5235,7 +5161,6 @@
         <w:t>zeros</w:t>
       </w:r>
       <w:proofErr w:type="spellEnd"/>
-      <w:proofErr w:type="gramEnd"/>
       <w:r>
         <w:rPr>
           <w:rFonts w:ascii="Consolas" w:eastAsia="Times New Roman" w:hAnsi="Consolas" w:cs="Times New Roman"/>
@@ -5332,7 +5257,6 @@
           <w:lang w:eastAsia="en-ID"/>
         </w:rPr>
       </w:pPr>
-      <w:proofErr w:type="gramStart"/>
       <w:r>
         <w:rPr>
           <w:rFonts w:ascii="Consolas" w:eastAsia="Times New Roman" w:hAnsi="Consolas" w:cs="Times New Roman"/>
@@ -5351,18 +5275,7 @@
           <w:szCs w:val="21"/>
           <w:lang w:eastAsia="en-ID"/>
         </w:rPr>
-        <w:t>[</w:t>
-      </w:r>
-      <w:proofErr w:type="gramEnd"/>
-      <w:r>
-        <w:rPr>
-          <w:rFonts w:ascii="Consolas" w:eastAsia="Times New Roman" w:hAnsi="Consolas" w:cs="Times New Roman"/>
-          <w:color w:val="CCCCCC"/>
-          <w:sz w:val="21"/>
-          <w:szCs w:val="21"/>
-          <w:lang w:eastAsia="en-ID"/>
-        </w:rPr>
-        <w:t>:</w:t>
+        <w:t>[:</w:t>
       </w:r>
       <w:r>
         <w:rPr>
@@ -5457,7 +5370,6 @@
           <w:lang w:eastAsia="en-ID"/>
         </w:rPr>
       </w:pPr>
-      <w:proofErr w:type="gramStart"/>
       <w:r>
         <w:rPr>
           <w:rFonts w:ascii="Consolas" w:eastAsia="Times New Roman" w:hAnsi="Consolas" w:cs="Times New Roman"/>
@@ -5478,7 +5390,6 @@
         </w:rPr>
         <w:t>[</w:t>
       </w:r>
-      <w:proofErr w:type="gramEnd"/>
       <w:r>
         <w:rPr>
           <w:rFonts w:ascii="Consolas" w:eastAsia="Times New Roman" w:hAnsi="Consolas" w:cs="Times New Roman"/>
@@ -5562,7 +5473,6 @@
           <w:lang w:eastAsia="en-ID"/>
         </w:rPr>
       </w:pPr>
-      <w:proofErr w:type="gramStart"/>
       <w:r>
         <w:rPr>
           <w:rFonts w:ascii="Consolas" w:eastAsia="Times New Roman" w:hAnsi="Consolas" w:cs="Times New Roman"/>
@@ -5581,18 +5491,7 @@
           <w:szCs w:val="21"/>
           <w:lang w:eastAsia="en-ID"/>
         </w:rPr>
-        <w:t>[</w:t>
-      </w:r>
-      <w:proofErr w:type="gramEnd"/>
-      <w:r>
-        <w:rPr>
-          <w:rFonts w:ascii="Consolas" w:eastAsia="Times New Roman" w:hAnsi="Consolas" w:cs="Times New Roman"/>
-          <w:color w:val="CCCCCC"/>
-          <w:sz w:val="21"/>
-          <w:szCs w:val="21"/>
-          <w:lang w:eastAsia="en-ID"/>
-        </w:rPr>
-        <w:t>:</w:t>
+        <w:t>[:</w:t>
       </w:r>
       <w:r>
         <w:rPr>
@@ -5687,7 +5586,6 @@
           <w:lang w:eastAsia="en-ID"/>
         </w:rPr>
       </w:pPr>
-      <w:proofErr w:type="gramStart"/>
       <w:r>
         <w:rPr>
           <w:rFonts w:ascii="Consolas" w:eastAsia="Times New Roman" w:hAnsi="Consolas" w:cs="Times New Roman"/>
@@ -5708,7 +5606,6 @@
         </w:rPr>
         <w:t>[</w:t>
       </w:r>
-      <w:proofErr w:type="gramEnd"/>
       <w:r>
         <w:rPr>
           <w:rFonts w:ascii="Consolas" w:eastAsia="Times New Roman" w:hAnsi="Consolas" w:cs="Times New Roman"/>
@@ -5880,7 +5777,6 @@
         <w:t xml:space="preserve"> </w:t>
       </w:r>
       <w:proofErr w:type="spellStart"/>
-      <w:proofErr w:type="gramStart"/>
       <w:r>
         <w:rPr>
           <w:rFonts w:ascii="Consolas" w:eastAsia="Times New Roman" w:hAnsi="Consolas" w:cs="Times New Roman"/>
@@ -5912,7 +5808,6 @@
         <w:t>label</w:t>
       </w:r>
       <w:proofErr w:type="spellEnd"/>
-      <w:proofErr w:type="gramEnd"/>
       <w:r>
         <w:rPr>
           <w:rFonts w:ascii="Consolas" w:eastAsia="Times New Roman" w:hAnsi="Consolas" w:cs="Times New Roman"/>
@@ -5970,7 +5865,6 @@
         </w:rPr>
       </w:pPr>
       <w:proofErr w:type="spellStart"/>
-      <w:proofErr w:type="gramStart"/>
       <w:r>
         <w:rPr>
           <w:rFonts w:ascii="Consolas" w:eastAsia="Times New Roman" w:hAnsi="Consolas" w:cs="Times New Roman"/>
@@ -5993,7 +5887,6 @@
         <w:t>(</w:t>
       </w:r>
       <w:proofErr w:type="spellStart"/>
-      <w:proofErr w:type="gramEnd"/>
       <w:r>
         <w:rPr>
           <w:rFonts w:ascii="Consolas" w:eastAsia="Times New Roman" w:hAnsi="Consolas" w:cs="Times New Roman"/>
@@ -6068,7 +5961,6 @@
           <w:lang w:eastAsia="en-ID"/>
         </w:rPr>
       </w:pPr>
-      <w:proofErr w:type="gramStart"/>
       <w:r>
         <w:rPr>
           <w:rFonts w:ascii="Consolas" w:eastAsia="Times New Roman" w:hAnsi="Consolas" w:cs="Times New Roman"/>
@@ -6087,18 +5979,7 @@
           <w:szCs w:val="21"/>
           <w:lang w:eastAsia="en-ID"/>
         </w:rPr>
-        <w:t>(</w:t>
-      </w:r>
-      <w:proofErr w:type="gramEnd"/>
-      <w:r>
-        <w:rPr>
-          <w:rFonts w:ascii="Consolas" w:eastAsia="Times New Roman" w:hAnsi="Consolas" w:cs="Times New Roman"/>
-          <w:color w:val="CCCCCC"/>
-          <w:sz w:val="21"/>
-          <w:szCs w:val="21"/>
-          <w:lang w:eastAsia="en-ID"/>
-        </w:rPr>
-        <w:t>)</w:t>
+        <w:t>()</w:t>
       </w:r>
     </w:p>
     <w:p>
@@ -6127,7 +6008,6 @@
         </w:rPr>
       </w:pPr>
       <w:proofErr w:type="spellStart"/>
-      <w:proofErr w:type="gramStart"/>
       <w:r>
         <w:rPr>
           <w:rFonts w:ascii="Consolas" w:eastAsia="Times New Roman" w:hAnsi="Consolas" w:cs="Times New Roman"/>
@@ -6156,18 +6036,7 @@
           <w:szCs w:val="21"/>
           <w:lang w:eastAsia="en-ID"/>
         </w:rPr>
-        <w:t>nr</w:t>
-      </w:r>
-      <w:proofErr w:type="gramEnd"/>
-      <w:r>
-        <w:rPr>
-          <w:rFonts w:ascii="Consolas" w:eastAsia="Times New Roman" w:hAnsi="Consolas" w:cs="Times New Roman"/>
-          <w:color w:val="9CDCFE"/>
-          <w:sz w:val="21"/>
-          <w:szCs w:val="21"/>
-          <w:lang w:eastAsia="en-ID"/>
-        </w:rPr>
-        <w:t>_objects</w:t>
+        <w:t>nr_objects</w:t>
       </w:r>
       <w:proofErr w:type="spellEnd"/>
       <w:r>
@@ -6418,7 +6287,6 @@
         <w:t xml:space="preserve"> </w:t>
       </w:r>
       <w:proofErr w:type="spellStart"/>
-      <w:proofErr w:type="gramStart"/>
       <w:r>
         <w:rPr>
           <w:rFonts w:ascii="Consolas" w:eastAsia="Times New Roman" w:hAnsi="Consolas" w:cs="Times New Roman"/>
@@ -6449,7 +6317,6 @@
         </w:rPr>
         <w:t>labeled</w:t>
       </w:r>
-      <w:proofErr w:type="gramEnd"/>
       <w:r>
         <w:rPr>
           <w:rFonts w:ascii="Consolas" w:eastAsia="Times New Roman" w:hAnsi="Consolas" w:cs="Times New Roman"/>
@@ -6516,7 +6383,6 @@
           <w:lang w:eastAsia="en-ID"/>
         </w:rPr>
       </w:pPr>
-      <w:proofErr w:type="gramStart"/>
       <w:r>
         <w:rPr>
           <w:rFonts w:ascii="Consolas" w:eastAsia="Times New Roman" w:hAnsi="Consolas" w:cs="Times New Roman"/>
@@ -6537,7 +6403,6 @@
         </w:rPr>
         <w:t>(</w:t>
       </w:r>
-      <w:proofErr w:type="gramEnd"/>
       <w:r>
         <w:rPr>
           <w:rFonts w:ascii="Consolas" w:eastAsia="Times New Roman" w:hAnsi="Consolas" w:cs="Times New Roman"/>
@@ -6611,7 +6476,6 @@
           <w:lang w:eastAsia="en-ID"/>
         </w:rPr>
       </w:pPr>
-      <w:proofErr w:type="gramStart"/>
       <w:r>
         <w:rPr>
           <w:rFonts w:ascii="Consolas" w:eastAsia="Times New Roman" w:hAnsi="Consolas" w:cs="Times New Roman"/>
@@ -6632,7 +6496,6 @@
         </w:rPr>
         <w:t>(</w:t>
       </w:r>
-      <w:proofErr w:type="gramEnd"/>
       <w:r>
         <w:rPr>
           <w:rFonts w:ascii="Consolas" w:eastAsia="Times New Roman" w:hAnsi="Consolas" w:cs="Times New Roman"/>
@@ -6800,7 +6663,6 @@
         <w:t xml:space="preserve"> </w:t>
       </w:r>
       <w:proofErr w:type="spellStart"/>
-      <w:proofErr w:type="gramStart"/>
       <w:r>
         <w:rPr>
           <w:rFonts w:ascii="Consolas" w:eastAsia="Times New Roman" w:hAnsi="Consolas" w:cs="Times New Roman"/>
@@ -6831,7 +6693,6 @@
         </w:rPr>
         <w:t>random</w:t>
       </w:r>
-      <w:proofErr w:type="gramEnd"/>
       <w:r>
         <w:rPr>
           <w:rFonts w:ascii="Consolas" w:eastAsia="Times New Roman" w:hAnsi="Consolas" w:cs="Times New Roman"/>
@@ -6959,7 +6820,6 @@
         <w:t xml:space="preserve"> </w:t>
       </w:r>
       <w:proofErr w:type="spellStart"/>
-      <w:proofErr w:type="gramStart"/>
       <w:r>
         <w:rPr>
           <w:rFonts w:ascii="Consolas" w:eastAsia="Times New Roman" w:hAnsi="Consolas" w:cs="Times New Roman"/>
@@ -6988,18 +6848,7 @@
           <w:szCs w:val="21"/>
           <w:lang w:eastAsia="en-ID"/>
         </w:rPr>
-        <w:t>labeled</w:t>
-      </w:r>
-      <w:proofErr w:type="gramEnd"/>
-      <w:r>
-        <w:rPr>
-          <w:rFonts w:ascii="Consolas" w:eastAsia="Times New Roman" w:hAnsi="Consolas" w:cs="Times New Roman"/>
-          <w:color w:val="DCDCAA"/>
-          <w:sz w:val="21"/>
-          <w:szCs w:val="21"/>
-          <w:lang w:eastAsia="en-ID"/>
-        </w:rPr>
-        <w:t>_sum</w:t>
+        <w:t>labeled_sum</w:t>
       </w:r>
       <w:proofErr w:type="spellEnd"/>
       <w:r>
@@ -7067,7 +6916,6 @@
           <w:lang w:eastAsia="en-ID"/>
         </w:rPr>
       </w:pPr>
-      <w:proofErr w:type="gramStart"/>
       <w:r>
         <w:rPr>
           <w:rFonts w:ascii="Consolas" w:eastAsia="Times New Roman" w:hAnsi="Consolas" w:cs="Times New Roman"/>
@@ -7088,7 +6936,6 @@
         </w:rPr>
         <w:t>(</w:t>
       </w:r>
-      <w:proofErr w:type="gramEnd"/>
       <w:r>
         <w:rPr>
           <w:rFonts w:ascii="Consolas" w:eastAsia="Times New Roman" w:hAnsi="Consolas" w:cs="Times New Roman"/>
@@ -7510,7 +7357,6 @@
         <w:t xml:space="preserve"> </w:t>
       </w:r>
       <w:proofErr w:type="spellStart"/>
-      <w:proofErr w:type="gramStart"/>
       <w:r>
         <w:rPr>
           <w:rFonts w:ascii="Consolas" w:eastAsia="Times New Roman" w:hAnsi="Consolas" w:cs="Times New Roman"/>
@@ -7542,7 +7388,6 @@
         <w:t>pyplot</w:t>
       </w:r>
       <w:proofErr w:type="spellEnd"/>
-      <w:proofErr w:type="gramEnd"/>
       <w:r>
         <w:rPr>
           <w:rFonts w:ascii="Consolas" w:eastAsia="Times New Roman" w:hAnsi="Consolas" w:cs="Times New Roman"/>
@@ -7652,7 +7497,6 @@
         <w:t xml:space="preserve"> </w:t>
       </w:r>
       <w:proofErr w:type="spellStart"/>
-      <w:proofErr w:type="gramStart"/>
       <w:r>
         <w:rPr>
           <w:rFonts w:ascii="Consolas" w:eastAsia="Times New Roman" w:hAnsi="Consolas" w:cs="Times New Roman"/>
@@ -7684,7 +7528,6 @@
         <w:t>imread</w:t>
       </w:r>
       <w:proofErr w:type="spellEnd"/>
-      <w:proofErr w:type="gramEnd"/>
       <w:r>
         <w:rPr>
           <w:rFonts w:ascii="Consolas" w:eastAsia="Times New Roman" w:hAnsi="Consolas" w:cs="Times New Roman"/>
@@ -7813,7 +7656,6 @@
         <w:t xml:space="preserve"> </w:t>
       </w:r>
       <w:proofErr w:type="spellStart"/>
-      <w:proofErr w:type="gramStart"/>
       <w:r>
         <w:rPr>
           <w:rFonts w:ascii="Consolas" w:eastAsia="Times New Roman" w:hAnsi="Consolas" w:cs="Times New Roman"/>
@@ -7845,7 +7687,6 @@
         <w:t>subplots</w:t>
       </w:r>
       <w:proofErr w:type="spellEnd"/>
-      <w:proofErr w:type="gramEnd"/>
       <w:r>
         <w:rPr>
           <w:rFonts w:ascii="Consolas" w:eastAsia="Times New Roman" w:hAnsi="Consolas" w:cs="Times New Roman"/>
@@ -8037,7 +7878,6 @@
         <w:t xml:space="preserve"> </w:t>
       </w:r>
       <w:proofErr w:type="spellStart"/>
-      <w:proofErr w:type="gramStart"/>
       <w:r>
         <w:rPr>
           <w:rFonts w:ascii="Consolas" w:eastAsia="Times New Roman" w:hAnsi="Consolas" w:cs="Times New Roman"/>
@@ -8069,7 +7909,6 @@
         <w:t>resize</w:t>
       </w:r>
       <w:proofErr w:type="spellEnd"/>
-      <w:proofErr w:type="gramEnd"/>
       <w:r>
         <w:rPr>
           <w:rFonts w:ascii="Consolas" w:eastAsia="Times New Roman" w:hAnsi="Consolas" w:cs="Times New Roman"/>
@@ -8231,7 +8070,6 @@
         </w:rPr>
       </w:pPr>
       <w:proofErr w:type="spellStart"/>
-      <w:proofErr w:type="gramStart"/>
       <w:r>
         <w:rPr>
           <w:rFonts w:ascii="Consolas" w:eastAsia="Times New Roman" w:hAnsi="Consolas" w:cs="Times New Roman"/>
@@ -8253,7 +8091,6 @@
         </w:rPr>
         <w:t>[</w:t>
       </w:r>
-      <w:proofErr w:type="gramEnd"/>
       <w:r>
         <w:rPr>
           <w:rFonts w:ascii="Consolas" w:eastAsia="Times New Roman" w:hAnsi="Consolas" w:cs="Times New Roman"/>
@@ -8414,7 +8251,6 @@
         </w:rPr>
       </w:pPr>
       <w:proofErr w:type="spellStart"/>
-      <w:proofErr w:type="gramStart"/>
       <w:r>
         <w:rPr>
           <w:rFonts w:ascii="Consolas" w:eastAsia="Times New Roman" w:hAnsi="Consolas" w:cs="Times New Roman"/>
@@ -8436,7 +8272,6 @@
         </w:rPr>
         <w:t>[</w:t>
       </w:r>
-      <w:proofErr w:type="gramEnd"/>
       <w:r>
         <w:rPr>
           <w:rFonts w:ascii="Consolas" w:eastAsia="Times New Roman" w:hAnsi="Consolas" w:cs="Times New Roman"/>
@@ -8566,7 +8401,6 @@
         <w:t xml:space="preserve"> </w:t>
       </w:r>
       <w:proofErr w:type="spellStart"/>
-      <w:proofErr w:type="gramStart"/>
       <w:r>
         <w:rPr>
           <w:rFonts w:ascii="Consolas" w:eastAsia="Times New Roman" w:hAnsi="Consolas" w:cs="Times New Roman"/>
@@ -8598,7 +8432,6 @@
         <w:t>resize</w:t>
       </w:r>
       <w:proofErr w:type="spellEnd"/>
-      <w:proofErr w:type="gramEnd"/>
       <w:r>
         <w:rPr>
           <w:rFonts w:ascii="Consolas" w:eastAsia="Times New Roman" w:hAnsi="Consolas" w:cs="Times New Roman"/>
@@ -8822,7 +8655,6 @@
         </w:rPr>
       </w:pPr>
       <w:proofErr w:type="spellStart"/>
-      <w:proofErr w:type="gramStart"/>
       <w:r>
         <w:rPr>
           <w:rFonts w:ascii="Consolas" w:eastAsia="Times New Roman" w:hAnsi="Consolas" w:cs="Times New Roman"/>
@@ -8844,7 +8676,6 @@
         </w:rPr>
         <w:t>[</w:t>
       </w:r>
-      <w:proofErr w:type="gramEnd"/>
       <w:r>
         <w:rPr>
           <w:rFonts w:ascii="Consolas" w:eastAsia="Times New Roman" w:hAnsi="Consolas" w:cs="Times New Roman"/>
@@ -9003,7 +8834,6 @@
         </w:rPr>
       </w:pPr>
       <w:proofErr w:type="spellStart"/>
-      <w:proofErr w:type="gramStart"/>
       <w:r>
         <w:rPr>
           <w:rFonts w:ascii="Consolas" w:eastAsia="Times New Roman" w:hAnsi="Consolas" w:cs="Times New Roman"/>
@@ -9025,7 +8855,6 @@
         </w:rPr>
         <w:t>[</w:t>
       </w:r>
-      <w:proofErr w:type="gramEnd"/>
       <w:r>
         <w:rPr>
           <w:rFonts w:ascii="Consolas" w:eastAsia="Times New Roman" w:hAnsi="Consolas" w:cs="Times New Roman"/>
@@ -9155,7 +8984,6 @@
         <w:t xml:space="preserve"> </w:t>
       </w:r>
       <w:proofErr w:type="spellStart"/>
-      <w:proofErr w:type="gramStart"/>
       <w:r>
         <w:rPr>
           <w:rFonts w:ascii="Consolas" w:eastAsia="Times New Roman" w:hAnsi="Consolas" w:cs="Times New Roman"/>
@@ -9187,7 +9015,6 @@
         <w:t>resize</w:t>
       </w:r>
       <w:proofErr w:type="spellEnd"/>
-      <w:proofErr w:type="gramEnd"/>
       <w:r>
         <w:rPr>
           <w:rFonts w:ascii="Consolas" w:eastAsia="Times New Roman" w:hAnsi="Consolas" w:cs="Times New Roman"/>
@@ -9347,7 +9174,6 @@
         </w:rPr>
       </w:pPr>
       <w:proofErr w:type="spellStart"/>
-      <w:proofErr w:type="gramStart"/>
       <w:r>
         <w:rPr>
           <w:rFonts w:ascii="Consolas" w:eastAsia="Times New Roman" w:hAnsi="Consolas" w:cs="Times New Roman"/>
@@ -9369,7 +9195,6 @@
         </w:rPr>
         <w:t>[</w:t>
       </w:r>
-      <w:proofErr w:type="gramEnd"/>
       <w:r>
         <w:rPr>
           <w:rFonts w:ascii="Consolas" w:eastAsia="Times New Roman" w:hAnsi="Consolas" w:cs="Times New Roman"/>
@@ -9528,7 +9353,6 @@
         </w:rPr>
       </w:pPr>
       <w:proofErr w:type="spellStart"/>
-      <w:proofErr w:type="gramStart"/>
       <w:r>
         <w:rPr>
           <w:rFonts w:ascii="Consolas" w:eastAsia="Times New Roman" w:hAnsi="Consolas" w:cs="Times New Roman"/>
@@ -9550,7 +9374,6 @@
         </w:rPr>
         <w:t>[</w:t>
       </w:r>
-      <w:proofErr w:type="gramEnd"/>
       <w:r>
         <w:rPr>
           <w:rFonts w:ascii="Consolas" w:eastAsia="Times New Roman" w:hAnsi="Consolas" w:cs="Times New Roman"/>
@@ -9877,7 +9700,6 @@
         <w:t xml:space="preserve"> </w:t>
       </w:r>
       <w:proofErr w:type="spellStart"/>
-      <w:proofErr w:type="gramStart"/>
       <w:r>
         <w:rPr>
           <w:rFonts w:ascii="Times New Roman" w:hAnsi="Times New Roman" w:cs="Times New Roman"/>
@@ -9893,7 +9715,6 @@
         </w:rPr>
         <w:t xml:space="preserve"> :</w:t>
       </w:r>
-      <w:proofErr w:type="gramEnd"/>
     </w:p>
     <w:p>
       <w:pPr>
@@ -10701,7 +10522,6 @@
         <w:t xml:space="preserve"> </w:t>
       </w:r>
       <w:proofErr w:type="spellStart"/>
-      <w:proofErr w:type="gramStart"/>
       <w:r>
         <w:rPr>
           <w:rFonts w:ascii="Times New Roman" w:hAnsi="Times New Roman" w:cs="Times New Roman"/>
@@ -10715,15 +10535,7 @@
           <w:rFonts w:ascii="Times New Roman" w:hAnsi="Times New Roman" w:cs="Times New Roman"/>
           <w:lang w:val="en-US"/>
         </w:rPr>
-        <w:t xml:space="preserve">  Rotation</w:t>
-      </w:r>
-      <w:proofErr w:type="gramEnd"/>
-      <w:r>
-        <w:rPr>
-          <w:rFonts w:ascii="Times New Roman" w:hAnsi="Times New Roman" w:cs="Times New Roman"/>
-          <w:lang w:val="en-US"/>
-        </w:rPr>
-        <w:t xml:space="preserve"> yang </w:t>
+        <w:t xml:space="preserve">  Rotation yang </w:t>
       </w:r>
       <w:proofErr w:type="spellStart"/>
       <w:r>
